--- a/files/mesoscale_2024fall/syllabus.docx
+++ b/files/mesoscale_2024fall/syllabus.docx
@@ -333,16 +333,16 @@
           <w:szCs w:val="28"/>
           <w:lang w:val="en-US"/>
         </w:rPr>
-        <w:t>课堂出勤10+平时作业</w:t>
-      </w:r>
-      <w:r>
-        <w:rPr>
-          <w:rFonts w:ascii="Kaiti SC" w:hAnsi="Kaiti SC" w:hint="eastAsia"/>
-          <w:sz w:val="28"/>
-          <w:szCs w:val="28"/>
-          <w:lang w:val="en-US"/>
-        </w:rPr>
-        <w:t>2</w:t>
+        <w:t>平时作业</w:t>
+      </w:r>
+      <w:r>
+        <w:rPr>
+          <w:rFonts w:ascii="Kaiti SC" w:hAnsi="Kaiti SC" w:hint="eastAsia"/>
+          <w:sz w:val="28"/>
+          <w:szCs w:val="28"/>
+          <w:lang w:val="en-US"/>
+        </w:rPr>
+        <w:t>3</w:t>
       </w:r>
       <w:r>
         <w:rPr>
@@ -378,7 +378,61 @@
           <w:szCs w:val="28"/>
           <w:lang w:val="en-US"/>
         </w:rPr>
-        <w:t>+期末大作业40</w:t>
+        <w:t>+期末大作业</w:t>
+      </w:r>
+      <w:r>
+        <w:rPr>
+          <w:rFonts w:ascii="Kaiti SC" w:hAnsi="Kaiti SC" w:hint="eastAsia"/>
+          <w:sz w:val="28"/>
+          <w:szCs w:val="28"/>
+          <w:lang w:val="en-US"/>
+        </w:rPr>
+        <w:t>4</w:t>
+      </w:r>
+      <w:r>
+        <w:rPr>
+          <w:rFonts w:ascii="Kaiti SC" w:hAnsi="Kaiti SC" w:hint="eastAsia"/>
+          <w:sz w:val="28"/>
+          <w:szCs w:val="28"/>
+          <w:lang w:val="en-US"/>
+        </w:rPr>
+        <w:t>0（报告2</w:t>
+      </w:r>
+      <w:r>
+        <w:rPr>
+          <w:rFonts w:ascii="Kaiti SC" w:hAnsi="Kaiti SC" w:hint="eastAsia"/>
+          <w:sz w:val="28"/>
+          <w:szCs w:val="28"/>
+          <w:lang w:val="en-US"/>
+        </w:rPr>
+        <w:t>0</w:t>
+      </w:r>
+      <w:r>
+        <w:rPr>
+          <w:rFonts w:ascii="Kaiti SC" w:hAnsi="Kaiti SC" w:hint="eastAsia"/>
+          <w:sz w:val="28"/>
+          <w:szCs w:val="28"/>
+          <w:lang w:val="en-US"/>
+        </w:rPr>
+        <w:t>、论文2</w:t>
+      </w:r>
+      <w:r>
+        <w:rPr>
+          <w:rFonts w:ascii="Kaiti SC" w:hAnsi="Kaiti SC" w:hint="eastAsia"/>
+          <w:sz w:val="28"/>
+          <w:szCs w:val="28"/>
+          <w:lang w:val="en-US"/>
+        </w:rPr>
+        <w:t>0</w:t>
+      </w:r>
+      <w:r>
+        <w:rPr>
+          <w:rFonts w:ascii="Kaiti SC" w:hAnsi="Kaiti SC" w:hint="eastAsia"/>
+          <w:sz w:val="28"/>
+          <w:szCs w:val="28"/>
+          <w:lang w:val="en-US"/>
+        </w:rPr>
+        <w:t>）</w:t>
       </w:r>
       <w:r>
         <w:rPr>
@@ -388,6 +442,15 @@
           <w:lang w:val="en-US"/>
         </w:rPr>
         <w:t>=</w:t>
+      </w:r>
+      <w:r>
+        <w:rPr>
+          <w:rFonts w:ascii="Kaiti SC" w:hAnsi="Kaiti SC" w:hint="eastAsia"/>
+          <w:sz w:val="28"/>
+          <w:szCs w:val="28"/>
+          <w:lang w:val="en-US"/>
+        </w:rPr>
+        <w:t xml:space="preserve"> </w:t>
       </w:r>
       <w:r>
         <w:rPr>
@@ -427,48 +490,53 @@
       </w:r>
       <w:r>
         <w:rPr>
+          <w:rFonts w:ascii="Kaiti SC" w:hAnsi="Kaiti SC" w:hint="eastAsia"/>
+          <w:sz w:val="28"/>
+          <w:szCs w:val="28"/>
+          <w:lang w:val="en-US"/>
+        </w:rPr>
+        <w:t>无上课考勤、无期末考试</w:t>
+      </w:r>
+      <w:r>
+        <w:rPr>
           <w:rFonts w:hint="eastAsia"/>
           <w:sz w:val="28"/>
           <w:szCs w:val="28"/>
           <w:lang w:val="en-US"/>
         </w:rPr>
-        <w:t>课堂出勤指的是每次上课前签到，缺席一次扣</w:t>
+        <w:t>。平时作业若干次，自发布之日起，两周后截止提交，</w:t>
       </w:r>
       <w:r>
         <w:rPr>
           <w:rFonts w:hint="eastAsia"/>
           <w:sz w:val="28"/>
           <w:szCs w:val="28"/>
-          <w:lang w:val="en-US"/>
-        </w:rPr>
-        <w:t>1</w:t>
+        </w:rPr>
+        <w:t>将</w:t>
       </w:r>
       <w:r>
         <w:rPr>
           <w:rFonts w:hint="eastAsia"/>
           <w:sz w:val="28"/>
           <w:szCs w:val="28"/>
-          <w:lang w:val="en-US"/>
-        </w:rPr>
-        <w:t>分，扣完为止。平时作业</w:t>
+        </w:rPr>
+        <w:t>纸质版作业</w:t>
       </w:r>
       <w:r>
         <w:rPr>
           <w:rFonts w:hint="eastAsia"/>
           <w:sz w:val="28"/>
           <w:szCs w:val="28"/>
-          <w:lang w:val="en-US"/>
-        </w:rPr>
-        <w:t>若干</w:t>
+        </w:rPr>
+        <w:t>交给</w:t>
       </w:r>
       <w:r>
         <w:rPr>
           <w:rFonts w:hint="eastAsia"/>
           <w:sz w:val="28"/>
           <w:szCs w:val="28"/>
-          <w:lang w:val="en-US"/>
-        </w:rPr>
-        <w:t>次，自发布之日起，两周后截止提交，</w:t>
+        </w:rPr>
+        <w:t>任课</w:t>
       </w:r>
       <w:r>
         <w:rPr>
@@ -476,41 +544,16 @@
           <w:sz w:val="28"/>
           <w:szCs w:val="28"/>
         </w:rPr>
-        <w:t>将电子版</w:t>
+        <w:t>老师</w:t>
       </w:r>
       <w:r>
         <w:rPr>
           <w:rFonts w:hint="eastAsia"/>
           <w:sz w:val="28"/>
           <w:szCs w:val="28"/>
-        </w:rPr>
-        <w:t>邮件发送给任课</w:t>
-      </w:r>
-      <w:r>
-        <w:rPr>
-          <w:rFonts w:hint="eastAsia"/>
-          <w:sz w:val="28"/>
-          <w:szCs w:val="28"/>
-        </w:rPr>
-        <w:t>老师</w:t>
-      </w:r>
-      <w:r>
-        <w:rPr>
-          <w:rFonts w:hint="eastAsia"/>
-          <w:sz w:val="28"/>
-          <w:szCs w:val="28"/>
-          <w:lang w:val="en-US"/>
-        </w:rPr>
-        <w:t>。</w:t>
-      </w:r>
-      <w:r>
-        <w:rPr>
-          <w:rFonts w:hint="eastAsia"/>
-          <w:sz w:val="28"/>
-          <w:szCs w:val="28"/>
-          <w:lang w:val="en-US"/>
-        </w:rPr>
-        <w:t>期中考试将在第二章上完后（大约十月底）举行。</w:t>
+          <w:lang w:val="en-US"/>
+        </w:rPr>
+        <w:t>。期中考试将在第二章上完后（大约十月底）举行。</w:t>
       </w:r>
       <w:r>
         <w:rPr>
@@ -612,7 +655,6 @@
     <w:p>
       <w:pPr>
         <w:rPr>
-          <w:rFonts w:hint="eastAsia"/>
           <w:b/>
           <w:bCs/>
           <w:sz w:val="28"/>
@@ -1032,6 +1074,7 @@
   <w:style w:type="character" w:default="1" w:styleId="DefaultParagraphFont">
     <w:name w:val="Default Paragraph Font"/>
     <w:uiPriority w:val="1"/>
+    <w:semiHidden/>
     <w:unhideWhenUsed/>
   </w:style>
   <w:style w:type="table" w:default="1" w:styleId="TableNormal">
